--- a/Предзащита/Автореферат/Автореферат_v3.docx
+++ b/Предзащита/Автореферат/Автореферат_v3.docx
@@ -680,7 +680,21 @@
                 <w:sz w:val="28"/>
                 <w:szCs w:val="28"/>
               </w:rPr>
-              <w:t xml:space="preserve"> ф-та Прикладной м</w:t>
+              <w:t xml:space="preserve"> ф-та Прикладн</w:t>
+            </w:r>
+            <w:r>
+              <w:rPr>
+                <w:sz w:val="28"/>
+                <w:szCs w:val="28"/>
+              </w:rPr>
+              <w:t>ая</w:t>
+            </w:r>
+            <w:r>
+              <w:rPr>
+                <w:sz w:val="28"/>
+                <w:szCs w:val="28"/>
+              </w:rPr>
+              <w:t xml:space="preserve"> м</w:t>
             </w:r>
             <w:r>
               <w:rPr>
@@ -694,7 +708,28 @@
                 <w:sz w:val="28"/>
                 <w:szCs w:val="28"/>
               </w:rPr>
-              <w:t>тематики и физики</w:t>
+              <w:t>тематик</w:t>
+            </w:r>
+            <w:r>
+              <w:rPr>
+                <w:sz w:val="28"/>
+                <w:szCs w:val="28"/>
+              </w:rPr>
+              <w:t>а</w:t>
+            </w:r>
+            <w:r>
+              <w:rPr>
+                <w:sz w:val="28"/>
+                <w:szCs w:val="28"/>
+              </w:rPr>
+              <w:t xml:space="preserve"> и физик</w:t>
+            </w:r>
+            <w:r>
+              <w:rPr>
+                <w:sz w:val="28"/>
+                <w:szCs w:val="28"/>
+              </w:rPr>
+              <w:t>а</w:t>
             </w:r>
             <w:r>
               <w:rPr>
@@ -871,7 +906,6 @@
             <w:r>
               <w:rPr>
                 <w:b/>
-                <w:color w:val="FF0000"/>
                 <w:sz w:val="28"/>
                 <w:szCs w:val="28"/>
               </w:rPr>
@@ -904,7 +938,23 @@
                 <w:sz w:val="28"/>
                 <w:szCs w:val="28"/>
               </w:rPr>
-              <w:t>ОАО «НИИАС»</w:t>
+              <w:t>ФГУП «</w:t>
+            </w:r>
+            <w:proofErr w:type="spellStart"/>
+            <w:r>
+              <w:rPr>
+                <w:sz w:val="28"/>
+                <w:szCs w:val="28"/>
+              </w:rPr>
+              <w:t>ГосНИИАС</w:t>
+            </w:r>
+            <w:proofErr w:type="spellEnd"/>
+            <w:r>
+              <w:rPr>
+                <w:sz w:val="28"/>
+                <w:szCs w:val="28"/>
+              </w:rPr>
+              <w:t>»</w:t>
             </w:r>
           </w:p>
         </w:tc>
@@ -5308,19 +5358,7 @@
         <w:rPr>
           <w:sz w:val="28"/>
         </w:rPr>
-        <w:t xml:space="preserve"> оценки конк</w:t>
-      </w:r>
-      <w:r>
-        <w:rPr>
-          <w:sz w:val="28"/>
-        </w:rPr>
-        <w:t>у</w:t>
-      </w:r>
-      <w:r>
-        <w:rPr>
-          <w:sz w:val="28"/>
-        </w:rPr>
-        <w:t>рентоспособности высокотехнологичного продукта.</w:t>
+        <w:t xml:space="preserve"> оценки конкурентоспособности высокотехнологичного продукта.</w:t>
       </w:r>
     </w:p>
     <w:p>
@@ -5783,19 +5821,7 @@
         <w:rPr>
           <w:sz w:val="28"/>
         </w:rPr>
-        <w:t>ное состояние отраслевых рынков и соответствующая их требован</w:t>
-      </w:r>
-      <w:r>
-        <w:rPr>
-          <w:sz w:val="28"/>
-        </w:rPr>
-        <w:t>и</w:t>
-      </w:r>
-      <w:r>
-        <w:rPr>
-          <w:sz w:val="28"/>
-        </w:rPr>
-        <w:t>ям. Модель отличается</w:t>
+        <w:t>ное состояние отраслевых рынков и соответствующая их требованиям. Модель отличается</w:t>
       </w:r>
       <w:r>
         <w:rPr>
@@ -5834,19 +5860,7 @@
         <w:rPr>
           <w:sz w:val="28"/>
         </w:rPr>
-        <w:t>самоподо</w:t>
-      </w:r>
-      <w:r>
-        <w:rPr>
-          <w:sz w:val="28"/>
-        </w:rPr>
-        <w:t>б</w:t>
-      </w:r>
-      <w:r>
-        <w:rPr>
-          <w:sz w:val="28"/>
-        </w:rPr>
-        <w:t>ных</w:t>
+        <w:t>самоподобных</w:t>
       </w:r>
       <w:proofErr w:type="spellEnd"/>
       <w:r>
@@ -6165,19 +6179,7 @@
         <w:rPr>
           <w:sz w:val="28"/>
         </w:rPr>
-        <w:t xml:space="preserve"> и</w:t>
-      </w:r>
-      <w:r>
-        <w:rPr>
-          <w:sz w:val="28"/>
-        </w:rPr>
-        <w:t>н</w:t>
-      </w:r>
-      <w:r>
-        <w:rPr>
-          <w:sz w:val="28"/>
-        </w:rPr>
-        <w:t>формационн</w:t>
+        <w:t xml:space="preserve"> информационн</w:t>
       </w:r>
       <w:r>
         <w:rPr>
@@ -6283,21 +6285,7 @@
           <w:bCs/>
           <w:sz w:val="28"/>
         </w:rPr>
-        <w:t>ской о</w:t>
-      </w:r>
-      <w:r>
-        <w:rPr>
-          <w:bCs/>
-          <w:sz w:val="28"/>
-        </w:rPr>
-        <w:t>т</w:t>
-      </w:r>
-      <w:r>
-        <w:rPr>
-          <w:bCs/>
-          <w:sz w:val="28"/>
-        </w:rPr>
-        <w:t>расли</w:t>
+        <w:t>ской отрасли</w:t>
       </w:r>
       <w:r>
         <w:rPr>
@@ -7428,19 +7416,7 @@
         <w:rPr>
           <w:sz w:val="28"/>
         </w:rPr>
-        <w:t>той пр</w:t>
-      </w:r>
-      <w:r>
-        <w:rPr>
-          <w:sz w:val="28"/>
-        </w:rPr>
-        <w:t>и</w:t>
-      </w:r>
-      <w:r>
-        <w:rPr>
-          <w:sz w:val="28"/>
-        </w:rPr>
-        <w:t xml:space="preserve">зеру Всероссийского конкурса студенческой молодежи «Личность. Творчество. Профессия» имени Юрия Азарова (Россия, Москва, 9 апреля </w:t>
+        <w:t xml:space="preserve">той призеру Всероссийского конкурса студенческой молодежи «Личность. Творчество. Профессия» имени Юрия Азарова (Россия, Москва, 9 апреля </w:t>
       </w:r>
       <w:smartTag w:uri="urn:schemas-microsoft-com:office:smarttags" w:element="metricconverter">
         <w:smartTagPr>
@@ -7679,19 +7655,7 @@
         <w:rPr>
           <w:sz w:val="28"/>
         </w:rPr>
-        <w:t>гистр</w:t>
-      </w:r>
-      <w:r>
-        <w:rPr>
-          <w:sz w:val="28"/>
-        </w:rPr>
-        <w:t>а</w:t>
-      </w:r>
-      <w:r>
-        <w:rPr>
-          <w:sz w:val="28"/>
-        </w:rPr>
-        <w:t>ции объектов интеллектуальной собственности [2</w:t>
+        <w:t>гистрации объектов интеллектуальной собственности [2</w:t>
       </w:r>
       <w:r>
         <w:rPr>
@@ -9144,21 +9108,7 @@
           <w:bCs/>
           <w:sz w:val="28"/>
         </w:rPr>
-        <w:t>ме</w:t>
-      </w:r>
-      <w:r>
-        <w:rPr>
-          <w:bCs/>
-          <w:sz w:val="28"/>
-        </w:rPr>
-        <w:t>н</w:t>
-      </w:r>
-      <w:r>
-        <w:rPr>
-          <w:bCs/>
-          <w:sz w:val="28"/>
-        </w:rPr>
-        <w:t>торы</w:t>
+        <w:t>менторы</w:t>
       </w:r>
       <w:proofErr w:type="spellEnd"/>
       <w:r>
@@ -9311,19 +9261,7 @@
         <w:rPr>
           <w:sz w:val="28"/>
         </w:rPr>
-        <w:t xml:space="preserve"> и аэростаты как н</w:t>
-      </w:r>
-      <w:r>
-        <w:rPr>
-          <w:sz w:val="28"/>
-        </w:rPr>
-        <w:t>о</w:t>
-      </w:r>
-      <w:r>
-        <w:rPr>
-          <w:sz w:val="28"/>
-        </w:rPr>
-        <w:t xml:space="preserve">вый класс БПЛА и современные </w:t>
+        <w:t xml:space="preserve"> и аэростаты как новый класс БПЛА и современные </w:t>
       </w:r>
       <w:proofErr w:type="spellStart"/>
       <w:r>
@@ -9481,19 +9419,7 @@
         <w:rPr>
           <w:sz w:val="28"/>
         </w:rPr>
-        <w:t>вые материалы и покрытия, авиаприборы, бортовое оборудование. И от того, н</w:t>
-      </w:r>
-      <w:r>
-        <w:rPr>
-          <w:sz w:val="28"/>
-        </w:rPr>
-        <w:t>а</w:t>
-      </w:r>
-      <w:r>
-        <w:rPr>
-          <w:sz w:val="28"/>
-        </w:rPr>
-        <w:t>сколько быстро производители смогут внедрять появляющиеся решения и применять мировой опыт, зависит их положение на рынке.</w:t>
+        <w:t>вые материалы и покрытия, авиаприборы, бортовое оборудование. И от того, насколько быстро производители смогут внедрять появляющиеся решения и применять мировой опыт, зависит их положение на рынке.</w:t>
       </w:r>
       <w:r>
         <w:rPr>
@@ -9636,37 +9562,13 @@
         <w:rPr>
           <w:sz w:val="28"/>
         </w:rPr>
-        <w:t>с целью повышения кач</w:t>
-      </w:r>
-      <w:r>
-        <w:rPr>
-          <w:sz w:val="28"/>
-        </w:rPr>
-        <w:t>е</w:t>
-      </w:r>
-      <w:r>
-        <w:rPr>
-          <w:sz w:val="28"/>
-        </w:rPr>
-        <w:t>ства медицинских услуг</w:t>
-      </w:r>
-      <w:r>
-        <w:rPr>
-          <w:sz w:val="28"/>
-        </w:rPr>
-        <w:t xml:space="preserve"> за счет использования и внедрения специальных ус</w:t>
-      </w:r>
-      <w:r>
-        <w:rPr>
-          <w:sz w:val="28"/>
-        </w:rPr>
-        <w:t>т</w:t>
-      </w:r>
-      <w:r>
-        <w:rPr>
-          <w:sz w:val="28"/>
-        </w:rPr>
-        <w:t xml:space="preserve">ройств микроэлектроники – </w:t>
+        <w:t>с целью повышения качества медицинских услуг</w:t>
+      </w:r>
+      <w:r>
+        <w:rPr>
+          <w:sz w:val="28"/>
+        </w:rPr>
+        <w:t xml:space="preserve"> за счет использования и внедрения специальных устройств микроэлектроники – </w:t>
       </w:r>
       <w:proofErr w:type="spellStart"/>
       <w:proofErr w:type="gramStart"/>
@@ -9977,21 +9879,7 @@
           <w:sz w:val="28"/>
           <w:szCs w:val="28"/>
         </w:rPr>
-        <w:t>цинских приборов), сре</w:t>
-      </w:r>
-      <w:r>
-        <w:rPr>
-          <w:sz w:val="28"/>
-          <w:szCs w:val="28"/>
-        </w:rPr>
-        <w:t>д</w:t>
-      </w:r>
-      <w:r>
-        <w:rPr>
-          <w:sz w:val="28"/>
-          <w:szCs w:val="28"/>
-        </w:rPr>
-        <w:t>ства общения между сотрудниками, финансовая и административная информация.</w:t>
+        <w:t>цинских приборов), средства общения между сотрудниками, финансовая и административная информация.</w:t>
       </w:r>
       <w:proofErr w:type="gramEnd"/>
       <w:r>
@@ -11486,19 +11374,7 @@
         <w:rPr>
           <w:sz w:val="28"/>
         </w:rPr>
-        <w:t>комп</w:t>
-      </w:r>
-      <w:r>
-        <w:rPr>
-          <w:sz w:val="28"/>
-        </w:rPr>
-        <w:t>а</w:t>
-      </w:r>
-      <w:r>
-        <w:rPr>
-          <w:sz w:val="28"/>
-        </w:rPr>
-        <w:t>ний</w:t>
+        <w:t>компаний</w:t>
       </w:r>
       <w:r>
         <w:rPr>
@@ -12307,7 +12183,6 @@
             </m:ctrlPr>
           </m:sSubPr>
           <m:e>
-            <w:proofErr w:type="gramStart"/>
             <m:r>
               <w:rPr>
                 <w:rFonts w:ascii="Cambria Math" w:hAnsi="Cambria Math"/>
@@ -12316,7 +12191,6 @@
               </w:rPr>
               <m:t>П</m:t>
             </m:r>
-            <w:proofErr w:type="gramEnd"/>
           </m:e>
           <m:sub>
             <m:r>
@@ -16078,19 +15952,7 @@
         <w:rPr>
           <w:sz w:val="28"/>
         </w:rPr>
-        <w:t>ответствующих с</w:t>
-      </w:r>
-      <w:r>
-        <w:rPr>
-          <w:sz w:val="28"/>
-        </w:rPr>
-        <w:t>и</w:t>
-      </w:r>
-      <w:r>
-        <w:rPr>
-          <w:sz w:val="28"/>
-        </w:rPr>
-        <w:t xml:space="preserve">лам </w:t>
+        <w:t xml:space="preserve">ответствующих силам </w:t>
       </w:r>
       <w:r>
         <w:rPr>
@@ -16473,21 +16335,44 @@
           <w:bCs/>
           <w:sz w:val="28"/>
         </w:rPr>
-        <w:t xml:space="preserve"> разрабатывается математич</w:t>
-      </w:r>
+        <w:t xml:space="preserve"> разрабатывается математическая модель выбора оптимальной стратегии, приводятся три модификации </w:t>
+      </w:r>
+      <w:proofErr w:type="spellStart"/>
       <w:r>
         <w:rPr>
           <w:bCs/>
           <w:sz w:val="28"/>
         </w:rPr>
-        <w:t>е</w:t>
+        <w:t>аген</w:t>
       </w:r>
       <w:r>
         <w:rPr>
           <w:bCs/>
           <w:sz w:val="28"/>
         </w:rPr>
-        <w:t xml:space="preserve">ская модель выбора оптимальной стратегии, приводятся три модификации </w:t>
+        <w:t>т</w:t>
+      </w:r>
+      <w:r>
+        <w:rPr>
+          <w:bCs/>
+          <w:sz w:val="28"/>
+        </w:rPr>
+        <w:t>ной</w:t>
+      </w:r>
+      <w:proofErr w:type="spellEnd"/>
+      <w:r>
+        <w:rPr>
+          <w:bCs/>
+          <w:sz w:val="28"/>
+        </w:rPr>
+        <w:t xml:space="preserve"> модели конкурентного анализа </w:t>
+      </w:r>
+      <w:r>
+        <w:rPr>
+          <w:bCs/>
+          <w:sz w:val="28"/>
+        </w:rPr>
+        <w:t>(</w:t>
       </w:r>
       <w:proofErr w:type="spellStart"/>
       <w:r>
@@ -16495,150 +16380,57 @@
           <w:bCs/>
           <w:sz w:val="28"/>
         </w:rPr>
-        <w:t>аген</w:t>
-      </w:r>
+        <w:t>комплементоры</w:t>
+      </w:r>
+      <w:proofErr w:type="spellEnd"/>
       <w:r>
         <w:rPr>
           <w:bCs/>
           <w:sz w:val="28"/>
         </w:rPr>
-        <w:t>т</w:t>
+        <w:t>, глобальная конкуренция и жизненные циклы</w:t>
       </w:r>
       <w:r>
         <w:rPr>
           <w:bCs/>
           <w:sz w:val="28"/>
         </w:rPr>
-        <w:t>ной</w:t>
-      </w:r>
-      <w:proofErr w:type="spellEnd"/>
+        <w:t>)</w:t>
+      </w:r>
       <w:r>
         <w:rPr>
           <w:bCs/>
           <w:sz w:val="28"/>
         </w:rPr>
-        <w:t xml:space="preserve"> модели конкурентного анализа </w:t>
+        <w:t>, разрабатывается теоретико-игровая модель глобальной конкуренции. Далее разрабатываются критерии и алгоритмы поиска опт</w:t>
       </w:r>
       <w:r>
         <w:rPr>
           <w:bCs/>
           <w:sz w:val="28"/>
         </w:rPr>
-        <w:t>(</w:t>
-      </w:r>
-      <w:proofErr w:type="spellStart"/>
+        <w:t>и</w:t>
+      </w:r>
       <w:r>
         <w:rPr>
           <w:bCs/>
           <w:sz w:val="28"/>
         </w:rPr>
-        <w:t>комплементоры</w:t>
-      </w:r>
-      <w:proofErr w:type="spellEnd"/>
+        <w:t>мальной стратегии, алгоритмы управления показателями качества продукта для достижения конкурентных преимуществ, исследуется перспектива и</w:t>
+      </w:r>
       <w:r>
         <w:rPr>
           <w:bCs/>
           <w:sz w:val="28"/>
         </w:rPr>
-        <w:t>, глобальная конк</w:t>
+        <w:t>с</w:t>
       </w:r>
       <w:r>
         <w:rPr>
           <w:bCs/>
           <w:sz w:val="28"/>
         </w:rPr>
-        <w:t>у</w:t>
-      </w:r>
-      <w:r>
-        <w:rPr>
-          <w:bCs/>
-          <w:sz w:val="28"/>
-        </w:rPr>
-        <w:t>ренция и жизненные циклы</w:t>
-      </w:r>
-      <w:r>
-        <w:rPr>
-          <w:bCs/>
-          <w:sz w:val="28"/>
-        </w:rPr>
-        <w:t>)</w:t>
-      </w:r>
-      <w:r>
-        <w:rPr>
-          <w:bCs/>
-          <w:sz w:val="28"/>
-        </w:rPr>
-        <w:t>, разрабатывается теоретико-игровая модель гл</w:t>
-      </w:r>
-      <w:r>
-        <w:rPr>
-          <w:bCs/>
-          <w:sz w:val="28"/>
-        </w:rPr>
-        <w:t>о</w:t>
-      </w:r>
-      <w:r>
-        <w:rPr>
-          <w:bCs/>
-          <w:sz w:val="28"/>
-        </w:rPr>
-        <w:t>бальной конкуренции. Далее разрабатываются критерии и алгоритмы поиска опт</w:t>
-      </w:r>
-      <w:r>
-        <w:rPr>
-          <w:bCs/>
-          <w:sz w:val="28"/>
-        </w:rPr>
-        <w:t>и</w:t>
-      </w:r>
-      <w:r>
-        <w:rPr>
-          <w:bCs/>
-          <w:sz w:val="28"/>
-        </w:rPr>
-        <w:t>мальной стратегии, алгоритмы управления показателями качества пр</w:t>
-      </w:r>
-      <w:r>
-        <w:rPr>
-          <w:bCs/>
-          <w:sz w:val="28"/>
-        </w:rPr>
-        <w:t>о</w:t>
-      </w:r>
-      <w:r>
-        <w:rPr>
-          <w:bCs/>
-          <w:sz w:val="28"/>
-        </w:rPr>
-        <w:t>дукта для достижения конкурентных преимуществ, исследуется перспектива и</w:t>
-      </w:r>
-      <w:r>
-        <w:rPr>
-          <w:bCs/>
-          <w:sz w:val="28"/>
-        </w:rPr>
-        <w:t>с</w:t>
-      </w:r>
-      <w:r>
-        <w:rPr>
-          <w:bCs/>
-          <w:sz w:val="28"/>
-        </w:rPr>
-        <w:t>пользования экспертных оценок для получения новых показателей к</w:t>
-      </w:r>
-      <w:r>
-        <w:rPr>
-          <w:bCs/>
-          <w:sz w:val="28"/>
-        </w:rPr>
-        <w:t>а</w:t>
-      </w:r>
-      <w:r>
-        <w:rPr>
-          <w:bCs/>
-          <w:sz w:val="28"/>
-        </w:rPr>
-        <w:t>чества продукта.</w:t>
+        <w:t>пользования экспертных оценок для получения новых показателей качества продукта.</w:t>
       </w:r>
       <w:r>
         <w:rPr>
@@ -21388,7 +21180,7 @@
         <w:rPr>
           <w:noProof/>
         </w:rPr>
-        <w:t>14</w:t>
+        <w:t>2</w:t>
       </w:r>
     </w:fldSimple>
   </w:p>
